--- a/Landry Resume August 2020.docx
+++ b/Landry Resume August 2020.docx
@@ -340,7 +340,23 @@
           <w:sz w:val="18"/>
           <w:szCs w:val="18"/>
         </w:rPr>
-        <w:t>Matlab</w:t>
+        <w:t>Mat</w:t>
+      </w:r>
+      <w:r>
+        <w:rPr>
+          <w:rFonts w:ascii="Verdana" w:hAnsi="Verdana"/>
+          <w:sz w:val="18"/>
+          <w:szCs w:val="18"/>
+        </w:rPr>
+        <w:t>L</w:t>
+      </w:r>
+      <w:r>
+        <w:rPr>
+          <w:rFonts w:ascii="Verdana" w:hAnsi="Verdana"/>
+          <w:sz w:val="18"/>
+          <w:szCs w:val="18"/>
+        </w:rPr>
+        <w:t>ab</w:t>
       </w:r>
       <w:proofErr w:type="spellEnd"/>
       <w:r>
@@ -357,15 +373,23 @@
           <w:sz w:val="18"/>
           <w:szCs w:val="18"/>
         </w:rPr>
-        <w:t>, ARM Assembly</w:t>
-      </w:r>
-      <w:r>
-        <w:rPr>
-          <w:rFonts w:ascii="Verdana" w:hAnsi="Verdana"/>
-          <w:sz w:val="18"/>
-          <w:szCs w:val="18"/>
-        </w:rPr>
-        <w:t>, HTML, CSS</w:t>
+        <w:t xml:space="preserve">, </w:t>
+      </w:r>
+      <w:r>
+        <w:rPr>
+          <w:rFonts w:ascii="Verdana" w:hAnsi="Verdana"/>
+          <w:sz w:val="18"/>
+          <w:szCs w:val="18"/>
+        </w:rPr>
+        <w:t>HTML, CSS</w:t>
+      </w:r>
+      <w:r>
+        <w:rPr>
+          <w:rFonts w:ascii="Verdana" w:hAnsi="Verdana"/>
+          <w:sz w:val="18"/>
+          <w:szCs w:val="18"/>
+        </w:rPr>
+        <w:t>, JavaScript</w:t>
       </w:r>
     </w:p>
     <w:p>
@@ -874,8 +898,42 @@
           <w:sz w:val="18"/>
           <w:szCs w:val="18"/>
         </w:rPr>
-        <w:t>; GNU compiler</w:t>
-      </w:r>
+        <w:t xml:space="preserve">; </w:t>
+      </w:r>
+      <w:r>
+        <w:rPr>
+          <w:rFonts w:ascii="Verdana" w:hAnsi="Verdana"/>
+          <w:sz w:val="18"/>
+          <w:szCs w:val="18"/>
+        </w:rPr>
+        <w:t>GCC/G++</w:t>
+      </w:r>
+      <w:r>
+        <w:rPr>
+          <w:rFonts w:ascii="Verdana" w:hAnsi="Verdana"/>
+          <w:sz w:val="18"/>
+          <w:szCs w:val="18"/>
+        </w:rPr>
+        <w:t xml:space="preserve"> compiler</w:t>
+      </w:r>
+      <w:r>
+        <w:rPr>
+          <w:rFonts w:ascii="Verdana" w:hAnsi="Verdana"/>
+          <w:sz w:val="18"/>
+          <w:szCs w:val="18"/>
+        </w:rPr>
+        <w:t xml:space="preserve">; </w:t>
+      </w:r>
+      <w:proofErr w:type="spellStart"/>
+      <w:r>
+        <w:rPr>
+          <w:rFonts w:ascii="Verdana" w:hAnsi="Verdana"/>
+          <w:sz w:val="18"/>
+          <w:szCs w:val="18"/>
+        </w:rPr>
+        <w:t>ModelSim</w:t>
+      </w:r>
+      <w:proofErr w:type="spellEnd"/>
     </w:p>
     <w:p>
       <w:pPr>
@@ -1071,7 +1129,25 @@
           <w:sz w:val="18"/>
           <w:szCs w:val="18"/>
         </w:rPr>
-        <w:t>Bachelor of Science in Computer Engineering</w:t>
+        <w:t>Bachelor of Science</w:t>
+      </w:r>
+      <w:r>
+        <w:rPr>
+          <w:rFonts w:ascii="Verdana" w:hAnsi="Verdana"/>
+          <w:b/>
+          <w:sz w:val="18"/>
+          <w:szCs w:val="18"/>
+        </w:rPr>
+        <w:t xml:space="preserve">, </w:t>
+      </w:r>
+      <w:r>
+        <w:rPr>
+          <w:rFonts w:ascii="Verdana" w:hAnsi="Verdana"/>
+          <w:b/>
+          <w:sz w:val="18"/>
+          <w:szCs w:val="18"/>
+        </w:rPr>
+        <w:t>Computer Engineering</w:t>
       </w:r>
       <w:r>
         <w:rPr>
@@ -1234,7 +1310,25 @@
           <w:sz w:val="18"/>
           <w:szCs w:val="18"/>
         </w:rPr>
-        <w:t>Certificate: Windows/C++ Specialist</w:t>
+        <w:t>Certificate</w:t>
+      </w:r>
+      <w:r>
+        <w:rPr>
+          <w:rFonts w:ascii="Verdana" w:hAnsi="Verdana"/>
+          <w:b/>
+          <w:sz w:val="18"/>
+          <w:szCs w:val="18"/>
+        </w:rPr>
+        <w:t xml:space="preserve"> of Completion,</w:t>
+      </w:r>
+      <w:r>
+        <w:rPr>
+          <w:rFonts w:ascii="Verdana" w:hAnsi="Verdana"/>
+          <w:b/>
+          <w:sz w:val="18"/>
+          <w:szCs w:val="18"/>
+        </w:rPr>
+        <w:t xml:space="preserve"> Windows/C++ Specialist</w:t>
       </w:r>
       <w:r>
         <w:rPr>
@@ -1612,6 +1706,102 @@
     </w:p>
     <w:p>
       <w:pPr>
+        <w:pStyle w:val="ListParagraph"/>
+        <w:numPr>
+          <w:ilvl w:val="0"/>
+          <w:numId w:val="7"/>
+        </w:numPr>
+        <w:tabs>
+          <w:tab w:val="left" w:pos="270"/>
+          <w:tab w:val="left" w:pos="540"/>
+          <w:tab w:val="left" w:pos="2880"/>
+          <w:tab w:val="left" w:pos="7920"/>
+          <w:tab w:val="right" w:pos="9270"/>
+        </w:tabs>
+        <w:spacing w:after="0"/>
+        <w:rPr>
+          <w:rFonts w:ascii="Verdana" w:hAnsi="Verdana"/>
+          <w:bCs/>
+          <w:sz w:val="18"/>
+          <w:szCs w:val="18"/>
+        </w:rPr>
+      </w:pPr>
+      <w:r>
+        <w:rPr>
+          <w:rFonts w:ascii="Verdana" w:hAnsi="Verdana"/>
+          <w:bCs/>
+          <w:sz w:val="18"/>
+          <w:szCs w:val="18"/>
+        </w:rPr>
+        <w:t>Created a timing circuit using 555 timer ICs tuned with an RC circuit to deliver a pulse to the microcontroller once every 1.000 seconds +/- 0.001</w:t>
+      </w:r>
+    </w:p>
+    <w:p>
+      <w:pPr>
+        <w:pStyle w:val="ListParagraph"/>
+        <w:numPr>
+          <w:ilvl w:val="0"/>
+          <w:numId w:val="7"/>
+        </w:numPr>
+        <w:tabs>
+          <w:tab w:val="left" w:pos="270"/>
+          <w:tab w:val="left" w:pos="540"/>
+          <w:tab w:val="left" w:pos="2880"/>
+          <w:tab w:val="left" w:pos="7920"/>
+          <w:tab w:val="right" w:pos="9270"/>
+        </w:tabs>
+        <w:spacing w:after="0"/>
+        <w:rPr>
+          <w:rFonts w:ascii="Verdana" w:hAnsi="Verdana"/>
+          <w:bCs/>
+          <w:sz w:val="18"/>
+          <w:szCs w:val="18"/>
+        </w:rPr>
+      </w:pPr>
+      <w:r>
+        <w:rPr>
+          <w:rFonts w:ascii="Verdana" w:hAnsi="Verdana"/>
+          <w:bCs/>
+          <w:sz w:val="18"/>
+          <w:szCs w:val="18"/>
+        </w:rPr>
+        <w:t>Assembled a button array connected to the microcontroller’s GPIO pins, serviced by a debounce module</w:t>
+      </w:r>
+    </w:p>
+    <w:p>
+      <w:pPr>
+        <w:pStyle w:val="ListParagraph"/>
+        <w:numPr>
+          <w:ilvl w:val="0"/>
+          <w:numId w:val="7"/>
+        </w:numPr>
+        <w:tabs>
+          <w:tab w:val="left" w:pos="270"/>
+          <w:tab w:val="left" w:pos="540"/>
+          <w:tab w:val="left" w:pos="2880"/>
+          <w:tab w:val="left" w:pos="7920"/>
+          <w:tab w:val="right" w:pos="9270"/>
+        </w:tabs>
+        <w:spacing w:after="0"/>
+        <w:rPr>
+          <w:rFonts w:ascii="Verdana" w:hAnsi="Verdana"/>
+          <w:bCs/>
+          <w:sz w:val="18"/>
+          <w:szCs w:val="18"/>
+        </w:rPr>
+      </w:pPr>
+      <w:r>
+        <w:rPr>
+          <w:rFonts w:ascii="Verdana" w:hAnsi="Verdana"/>
+          <w:bCs/>
+          <w:sz w:val="18"/>
+          <w:szCs w:val="18"/>
+        </w:rPr>
+        <w:t>Wrote a circuit schematic and a PCB layout for the clock’s circuit board.</w:t>
+      </w:r>
+    </w:p>
+    <w:p>
+      <w:pPr>
         <w:tabs>
           <w:tab w:val="left" w:pos="270"/>
           <w:tab w:val="left" w:pos="540"/>
@@ -1721,6 +1911,14 @@
           <w:szCs w:val="18"/>
         </w:rPr>
         <w:t xml:space="preserve"> a ROM emulator</w:t>
+      </w:r>
+      <w:r>
+        <w:rPr>
+          <w:rFonts w:ascii="Verdana" w:hAnsi="Verdana"/>
+          <w:sz w:val="18"/>
+          <w:szCs w:val="18"/>
+        </w:rPr>
+        <w:t>, an embedded hardware tool</w:t>
       </w:r>
     </w:p>
     <w:p>
@@ -2792,166 +2990,19 @@
         <w:tabs>
           <w:tab w:val="left" w:pos="270"/>
           <w:tab w:val="left" w:pos="540"/>
-          <w:tab w:val="left" w:pos="2880"/>
-          <w:tab w:val="left" w:pos="7920"/>
+          <w:tab w:val="left" w:pos="3600"/>
           <w:tab w:val="right" w:pos="9270"/>
         </w:tabs>
-        <w:spacing w:before="120" w:after="0"/>
+        <w:spacing w:after="60"/>
         <w:ind w:left="540" w:hanging="540"/>
         <w:rPr>
-          <w:rFonts w:ascii="Verdana" w:hAnsi="Verdana" w:cs="Verdana"/>
-          <w:sz w:val="18"/>
-          <w:szCs w:val="18"/>
-        </w:rPr>
-      </w:pPr>
-      <w:r>
-        <w:rPr>
-          <w:rFonts w:ascii="Verdana" w:hAnsi="Verdana" w:cs="Verdana"/>
+          <w:rFonts w:ascii="Verdana" w:hAnsi="Verdana"/>
           <w:b/>
-          <w:sz w:val="18"/>
-          <w:szCs w:val="18"/>
-        </w:rPr>
-        <w:t>Sink the Fleet</w:t>
-      </w:r>
-      <w:r>
-        <w:rPr>
-          <w:rFonts w:ascii="Verdana" w:hAnsi="Verdana" w:cs="Verdana"/>
-          <w:sz w:val="18"/>
-          <w:szCs w:val="18"/>
-        </w:rPr>
-        <w:tab/>
-        <w:t>Computer Science II</w:t>
-      </w:r>
-      <w:r>
-        <w:rPr>
-          <w:rFonts w:ascii="Verdana" w:hAnsi="Verdana" w:cs="Verdana"/>
-          <w:sz w:val="18"/>
-          <w:szCs w:val="18"/>
-        </w:rPr>
-        <w:t>, Edmonds Community College</w:t>
-      </w:r>
-      <w:r>
-        <w:rPr>
-          <w:rFonts w:ascii="Verdana" w:hAnsi="Verdana" w:cs="Verdana"/>
-          <w:sz w:val="18"/>
-          <w:szCs w:val="18"/>
-        </w:rPr>
-        <w:tab/>
-      </w:r>
-      <w:r>
-        <w:rPr>
-          <w:rFonts w:ascii="Verdana" w:hAnsi="Verdana" w:cs="Verdana"/>
-          <w:sz w:val="18"/>
-          <w:szCs w:val="18"/>
-        </w:rPr>
-        <w:t xml:space="preserve">Completed </w:t>
-      </w:r>
-      <w:r>
-        <w:rPr>
-          <w:rFonts w:ascii="Verdana" w:hAnsi="Verdana" w:cs="Verdana"/>
-          <w:sz w:val="18"/>
-          <w:szCs w:val="18"/>
-        </w:rPr>
-        <w:t>March 2016</w:t>
-      </w:r>
-    </w:p>
-    <w:p>
-      <w:pPr>
-        <w:pStyle w:val="ListParagraph"/>
-        <w:numPr>
-          <w:ilvl w:val="0"/>
-          <w:numId w:val="4"/>
-        </w:numPr>
-        <w:tabs>
-          <w:tab w:val="left" w:pos="270"/>
-          <w:tab w:val="left" w:pos="540"/>
-          <w:tab w:val="left" w:pos="2880"/>
-          <w:tab w:val="right" w:pos="9270"/>
-        </w:tabs>
-        <w:spacing w:after="0"/>
-        <w:rPr>
-          <w:rFonts w:ascii="Verdana" w:hAnsi="Verdana" w:cs="Verdana"/>
-          <w:sz w:val="18"/>
-          <w:szCs w:val="18"/>
-        </w:rPr>
-      </w:pPr>
-      <w:r>
-        <w:rPr>
-          <w:rFonts w:ascii="Verdana" w:hAnsi="Verdana" w:cs="Verdana"/>
-          <w:sz w:val="18"/>
-          <w:szCs w:val="18"/>
-        </w:rPr>
-        <w:t>Developed</w:t>
-      </w:r>
-      <w:r>
-        <w:rPr>
-          <w:rFonts w:ascii="Verdana" w:hAnsi="Verdana" w:cs="Verdana"/>
-          <w:sz w:val="18"/>
-          <w:szCs w:val="18"/>
-        </w:rPr>
-        <w:t xml:space="preserve"> a sink-the-fleet game </w:t>
-      </w:r>
-      <w:r>
-        <w:rPr>
-          <w:rFonts w:ascii="Verdana" w:hAnsi="Verdana" w:cs="Verdana"/>
-          <w:sz w:val="18"/>
-          <w:szCs w:val="18"/>
-        </w:rPr>
-        <w:t xml:space="preserve">(i.e., Battleship) </w:t>
-      </w:r>
-      <w:r>
-        <w:rPr>
-          <w:rFonts w:ascii="Verdana" w:hAnsi="Verdana" w:cs="Verdana"/>
-          <w:sz w:val="18"/>
-          <w:szCs w:val="18"/>
-        </w:rPr>
-        <w:t>using C++</w:t>
-      </w:r>
-      <w:r>
-        <w:rPr>
-          <w:rFonts w:ascii="Verdana" w:hAnsi="Verdana" w:cs="Verdana"/>
-          <w:sz w:val="18"/>
-          <w:szCs w:val="18"/>
-        </w:rPr>
-        <w:t xml:space="preserve"> in a team of five students</w:t>
-      </w:r>
-    </w:p>
-    <w:p>
-      <w:pPr>
-        <w:pStyle w:val="ListParagraph"/>
-        <w:numPr>
-          <w:ilvl w:val="0"/>
-          <w:numId w:val="4"/>
-        </w:numPr>
-        <w:tabs>
-          <w:tab w:val="left" w:pos="270"/>
-          <w:tab w:val="left" w:pos="540"/>
-          <w:tab w:val="left" w:pos="2880"/>
-          <w:tab w:val="right" w:pos="9270"/>
-        </w:tabs>
-        <w:spacing w:after="240"/>
-        <w:rPr>
-          <w:rFonts w:ascii="Verdana" w:hAnsi="Verdana" w:cs="Verdana"/>
-          <w:sz w:val="18"/>
-          <w:szCs w:val="18"/>
-        </w:rPr>
-      </w:pPr>
-      <w:r>
-        <w:rPr>
-          <w:rFonts w:ascii="Verdana" w:hAnsi="Verdana" w:cs="Verdana"/>
-          <w:sz w:val="18"/>
-          <w:szCs w:val="18"/>
-        </w:rPr>
-        <w:t>Programmed</w:t>
-      </w:r>
-      <w:r>
-        <w:rPr>
-          <w:rFonts w:ascii="Verdana" w:hAnsi="Verdana" w:cs="Verdana"/>
-          <w:sz w:val="18"/>
-          <w:szCs w:val="18"/>
-        </w:rPr>
-        <w:t xml:space="preserve"> a grid system with dynamic memory allocation and file input &amp; output</w:t>
-      </w:r>
+          <w:smallCaps/>
+          <w:sz w:val="21"/>
+          <w:szCs w:val="21"/>
+        </w:rPr>
+      </w:pPr>
     </w:p>
     <w:p>
       <w:pPr>

--- a/Landry Resume August 2020.docx
+++ b/Landry Resume August 2020.docx
@@ -1797,7 +1797,7 @@
           <w:sz w:val="18"/>
           <w:szCs w:val="18"/>
         </w:rPr>
-        <w:t>Wrote a circuit schematic and a PCB layout for the clock’s circuit board.</w:t>
+        <w:t>Wrote a circuit schematic and a PCB layout for the clock’s circuit board</w:t>
       </w:r>
     </w:p>
     <w:p>
